--- a/資料探勘_Project1_報告.docx
+++ b/資料探勘_Project1_報告.docx
@@ -504,8 +504,2121 @@
       <w:r>
         <w:t xml:space="preserve"> pattern</w:t>
       </w:r>
-      <w:bookmarkStart w:id="0" w:name="_GoBack"/>
+    </w:p>
+    <w:p/>
+    <w:p>
+      <w:r>
+        <w:rPr>
+          <w:rFonts w:hint="eastAsia"/>
+        </w:rPr>
+        <w:t>資料集</w:t>
+      </w:r>
+      <w:r>
+        <w:t>：</w:t>
+      </w:r>
+    </w:p>
+    <w:p>
+      <w:r>
+        <w:rPr>
+          <w:rFonts w:hint="eastAsia"/>
+        </w:rPr>
+        <w:t>我們</w:t>
+      </w:r>
+      <w:r>
+        <w:t>準備了五種資料集：</w:t>
+      </w:r>
+    </w:p>
+    <w:p>
+      <w:pPr>
+        <w:pStyle w:val="a3"/>
+        <w:numPr>
+          <w:ilvl w:val="0"/>
+          <w:numId w:val="1"/>
+        </w:numPr>
+        <w:ind w:leftChars="0"/>
+      </w:pPr>
+      <w:r>
+        <w:t>從</w:t>
+      </w:r>
+      <w:proofErr w:type="spellStart"/>
+      <w:r>
+        <w:t>kaggle</w:t>
+      </w:r>
+      <w:proofErr w:type="spellEnd"/>
+      <w:r>
+        <w:t>上找到的買賣物品資料集：有約莫</w:t>
+      </w:r>
+      <w:r>
+        <w:t>10000</w:t>
+      </w:r>
+      <w:r>
+        <w:t>筆</w:t>
+      </w:r>
+      <w:r>
+        <w:t>, item</w:t>
+      </w:r>
+      <w:r>
+        <w:t>數為</w:t>
+      </w:r>
+      <w:r>
+        <w:rPr>
+          <w:rFonts w:hint="eastAsia"/>
+        </w:rPr>
+        <w:t>：</w:t>
+      </w:r>
+      <w:r>
+        <w:t>95</w:t>
+      </w:r>
+    </w:p>
+    <w:p>
+      <w:pPr>
+        <w:pStyle w:val="a3"/>
+        <w:numPr>
+          <w:ilvl w:val="0"/>
+          <w:numId w:val="1"/>
+        </w:numPr>
+        <w:ind w:leftChars="0"/>
+      </w:pPr>
+      <w:r>
+        <w:t>從</w:t>
+      </w:r>
+      <w:r>
+        <w:t>IBM</w:t>
+      </w:r>
+      <w:r>
+        <w:t>工具產生的資料</w:t>
+      </w:r>
+      <w:r>
+        <w:t xml:space="preserve">          </w:t>
+      </w:r>
+      <w:r>
+        <w:t>：有約莫</w:t>
+      </w:r>
+      <w:r>
+        <w:t>10000</w:t>
+      </w:r>
+      <w:r>
+        <w:t>筆</w:t>
+      </w:r>
+      <w:r>
+        <w:t>, item</w:t>
+      </w:r>
+      <w:r>
+        <w:t>數為</w:t>
+      </w:r>
+      <w:r>
+        <w:rPr>
+          <w:rFonts w:hint="eastAsia"/>
+        </w:rPr>
+        <w:t>：</w:t>
+      </w:r>
+      <w:r>
+        <w:t>100</w:t>
+      </w:r>
+    </w:p>
+    <w:p>
+      <w:pPr>
+        <w:pStyle w:val="a3"/>
+        <w:numPr>
+          <w:ilvl w:val="0"/>
+          <w:numId w:val="1"/>
+        </w:numPr>
+        <w:ind w:leftChars="0"/>
+      </w:pPr>
+      <w:r>
+        <w:t>從</w:t>
+      </w:r>
+      <w:r>
+        <w:t>IBM</w:t>
+      </w:r>
+      <w:r>
+        <w:t>工具產生的資料</w:t>
+      </w:r>
+      <w:r>
+        <w:t xml:space="preserve">          </w:t>
+      </w:r>
+      <w:r>
+        <w:t>：有約莫</w:t>
+      </w:r>
+      <w:r>
+        <w:t>10000</w:t>
+      </w:r>
+      <w:r>
+        <w:t>筆</w:t>
+      </w:r>
+      <w:r>
+        <w:t>, item</w:t>
+      </w:r>
+      <w:r>
+        <w:t>數為</w:t>
+      </w:r>
+      <w:r>
+        <w:rPr>
+          <w:rFonts w:hint="eastAsia"/>
+        </w:rPr>
+        <w:t>：</w:t>
+      </w:r>
+      <w:r>
+        <w:t>10</w:t>
+      </w:r>
+    </w:p>
+    <w:p>
+      <w:pPr>
+        <w:pStyle w:val="a3"/>
+        <w:numPr>
+          <w:ilvl w:val="0"/>
+          <w:numId w:val="1"/>
+        </w:numPr>
+        <w:ind w:leftChars="0"/>
+      </w:pPr>
+      <w:r>
+        <w:t>從</w:t>
+      </w:r>
+      <w:r>
+        <w:t>IBM</w:t>
+      </w:r>
+      <w:r>
+        <w:t>工具產生的資料</w:t>
+      </w:r>
+      <w:r>
+        <w:t xml:space="preserve">          </w:t>
+      </w:r>
+      <w:r>
+        <w:t>：有約莫</w:t>
+      </w:r>
+      <w:r>
+        <w:t xml:space="preserve">1000 </w:t>
+      </w:r>
+      <w:r>
+        <w:t>筆</w:t>
+      </w:r>
+      <w:r>
+        <w:t>, item</w:t>
+      </w:r>
+      <w:r>
+        <w:t>數為</w:t>
+      </w:r>
+      <w:r>
+        <w:rPr>
+          <w:rFonts w:hint="eastAsia"/>
+        </w:rPr>
+        <w:t>：</w:t>
+      </w:r>
+      <w:r>
+        <w:t>100</w:t>
+      </w:r>
+    </w:p>
+    <w:p>
+      <w:pPr>
+        <w:pStyle w:val="a3"/>
+        <w:numPr>
+          <w:ilvl w:val="0"/>
+          <w:numId w:val="1"/>
+        </w:numPr>
+        <w:ind w:leftChars="0"/>
+      </w:pPr>
+      <w:r>
+        <w:t>從</w:t>
+      </w:r>
+      <w:r>
+        <w:t>IBM</w:t>
+      </w:r>
+      <w:r>
+        <w:t>工具產生的資料</w:t>
+      </w:r>
+      <w:r>
+        <w:t xml:space="preserve">          </w:t>
+      </w:r>
+      <w:r>
+        <w:t>：有約莫</w:t>
+      </w:r>
+      <w:r>
+        <w:t xml:space="preserve">1000 </w:t>
+      </w:r>
+      <w:r>
+        <w:t>筆</w:t>
+      </w:r>
+      <w:r>
+        <w:t>, item</w:t>
+      </w:r>
+      <w:r>
+        <w:t>數為</w:t>
+      </w:r>
+      <w:r>
+        <w:rPr>
+          <w:rFonts w:hint="eastAsia"/>
+        </w:rPr>
+        <w:t>：</w:t>
+      </w:r>
+      <w:r>
+        <w:t>10</w:t>
+      </w:r>
+    </w:p>
+    <w:p/>
+    <w:p/>
+    <w:p/>
+    <w:p>
+      <w:r>
+        <w:lastRenderedPageBreak/>
+        <w:t>比較</w:t>
+      </w:r>
+      <w:r>
+        <w:rPr>
+          <w:rFonts w:hint="eastAsia"/>
+        </w:rPr>
+        <w:t>結果</w:t>
+      </w:r>
+      <w:r>
+        <w:t>：</w:t>
+      </w:r>
+    </w:p>
+    <w:p>
+      <w:pPr>
+        <w:pStyle w:val="a3"/>
+        <w:numPr>
+          <w:ilvl w:val="0"/>
+          <w:numId w:val="2"/>
+        </w:numPr>
+        <w:ind w:leftChars="0"/>
+      </w:pPr>
+      <w:r>
+        <w:t>從</w:t>
+      </w:r>
+      <w:proofErr w:type="spellStart"/>
+      <w:r>
+        <w:t>kaggle</w:t>
+      </w:r>
+      <w:proofErr w:type="spellEnd"/>
+      <w:r>
+        <w:t>上找到的買賣物品資料集：有約莫</w:t>
+      </w:r>
+      <w:r>
+        <w:t>10000</w:t>
+      </w:r>
+      <w:r>
+        <w:t>筆</w:t>
+      </w:r>
+      <w:r>
+        <w:t>, item</w:t>
+      </w:r>
+      <w:r>
+        <w:t>數為</w:t>
+      </w:r>
+      <w:r>
+        <w:rPr>
+          <w:rFonts w:hint="eastAsia"/>
+        </w:rPr>
+        <w:t>：</w:t>
+      </w:r>
+      <w:r>
+        <w:t>95</w:t>
+      </w:r>
+    </w:p>
+    <w:p>
+      <w:proofErr w:type="spellStart"/>
+      <w:r>
+        <w:t>min_sup</w:t>
+      </w:r>
+      <w:proofErr w:type="spellEnd"/>
+      <w:r>
+        <w:t>=19</w:t>
+      </w:r>
+    </w:p>
+    <w:tbl>
+      <w:tblPr>
+        <w:tblW w:w="5580" w:type="dxa"/>
+        <w:tblCellMar>
+          <w:left w:w="28" w:type="dxa"/>
+          <w:right w:w="28" w:type="dxa"/>
+        </w:tblCellMar>
+        <w:tblLook w:val="04A0" w:firstRow="1" w:lastRow="0" w:firstColumn="1" w:lastColumn="0" w:noHBand="0" w:noVBand="1"/>
+      </w:tblPr>
+      <w:tblGrid>
+        <w:gridCol w:w="1680"/>
+        <w:gridCol w:w="1300"/>
+        <w:gridCol w:w="1300"/>
+        <w:gridCol w:w="1300"/>
+      </w:tblGrid>
+      <w:tr>
+        <w:trPr>
+          <w:trHeight w:val="300"/>
+        </w:trPr>
+        <w:tc>
+          <w:tcPr>
+            <w:tcW w:w="1680" w:type="dxa"/>
+            <w:tcBorders>
+              <w:top w:val="nil"/>
+              <w:left w:val="nil"/>
+              <w:bottom w:val="nil"/>
+              <w:right w:val="nil"/>
+            </w:tcBorders>
+            <w:shd w:val="clear" w:color="auto" w:fill="auto"/>
+            <w:noWrap/>
+            <w:vAlign w:val="bottom"/>
+            <w:hideMark/>
+          </w:tcPr>
+          <w:p>
+            <w:pPr>
+              <w:rPr>
+                <w:rFonts w:ascii="新細明體" w:eastAsia="新細明體" w:hAnsi="新細明體"/>
+                <w:color w:val="000000"/>
+              </w:rPr>
+            </w:pPr>
+            <w:r>
+              <w:rPr>
+                <w:rFonts w:ascii="新細明體" w:eastAsia="新細明體" w:hAnsi="新細明體" w:hint="eastAsia"/>
+                <w:color w:val="000000"/>
+              </w:rPr>
+              <w:t>演算法</w:t>
+            </w:r>
+          </w:p>
+        </w:tc>
+        <w:tc>
+          <w:tcPr>
+            <w:tcW w:w="1300" w:type="dxa"/>
+            <w:tcBorders>
+              <w:top w:val="nil"/>
+              <w:left w:val="nil"/>
+              <w:bottom w:val="nil"/>
+              <w:right w:val="nil"/>
+            </w:tcBorders>
+            <w:shd w:val="clear" w:color="auto" w:fill="auto"/>
+            <w:noWrap/>
+            <w:vAlign w:val="bottom"/>
+            <w:hideMark/>
+          </w:tcPr>
+          <w:p>
+            <w:pPr>
+              <w:rPr>
+                <w:rFonts w:ascii="新細明體" w:eastAsia="新細明體" w:hAnsi="新細明體" w:hint="eastAsia"/>
+                <w:color w:val="000000"/>
+              </w:rPr>
+            </w:pPr>
+            <w:r>
+              <w:rPr>
+                <w:rFonts w:ascii="新細明體" w:eastAsia="新細明體" w:hAnsi="新細明體" w:hint="eastAsia"/>
+                <w:color w:val="000000"/>
+              </w:rPr>
+              <w:t>暴力法</w:t>
+            </w:r>
+          </w:p>
+        </w:tc>
+        <w:tc>
+          <w:tcPr>
+            <w:tcW w:w="1300" w:type="dxa"/>
+            <w:tcBorders>
+              <w:top w:val="nil"/>
+              <w:left w:val="nil"/>
+              <w:bottom w:val="nil"/>
+              <w:right w:val="nil"/>
+            </w:tcBorders>
+            <w:shd w:val="clear" w:color="auto" w:fill="auto"/>
+            <w:noWrap/>
+            <w:vAlign w:val="bottom"/>
+            <w:hideMark/>
+          </w:tcPr>
+          <w:p>
+            <w:pPr>
+              <w:rPr>
+                <w:rFonts w:ascii="新細明體" w:eastAsia="新細明體" w:hAnsi="新細明體" w:hint="eastAsia"/>
+                <w:color w:val="000000"/>
+              </w:rPr>
+            </w:pPr>
+            <w:proofErr w:type="spellStart"/>
+            <w:r>
+              <w:rPr>
+                <w:rFonts w:ascii="新細明體" w:eastAsia="新細明體" w:hAnsi="新細明體" w:hint="eastAsia"/>
+                <w:color w:val="000000"/>
+              </w:rPr>
+              <w:t>Apriori</w:t>
+            </w:r>
+            <w:proofErr w:type="spellEnd"/>
+          </w:p>
+        </w:tc>
+        <w:tc>
+          <w:tcPr>
+            <w:tcW w:w="1300" w:type="dxa"/>
+            <w:tcBorders>
+              <w:top w:val="nil"/>
+              <w:left w:val="nil"/>
+              <w:bottom w:val="nil"/>
+              <w:right w:val="nil"/>
+            </w:tcBorders>
+            <w:shd w:val="clear" w:color="auto" w:fill="auto"/>
+            <w:noWrap/>
+            <w:vAlign w:val="bottom"/>
+            <w:hideMark/>
+          </w:tcPr>
+          <w:p>
+            <w:pPr>
+              <w:rPr>
+                <w:rFonts w:ascii="新細明體" w:eastAsia="新細明體" w:hAnsi="新細明體" w:hint="eastAsia"/>
+                <w:color w:val="000000"/>
+              </w:rPr>
+            </w:pPr>
+            <w:r>
+              <w:rPr>
+                <w:rFonts w:ascii="新細明體" w:eastAsia="新細明體" w:hAnsi="新細明體" w:hint="eastAsia"/>
+                <w:color w:val="000000"/>
+              </w:rPr>
+              <w:t>FP-growth</w:t>
+            </w:r>
+          </w:p>
+        </w:tc>
+      </w:tr>
+      <w:tr>
+        <w:trPr>
+          <w:trHeight w:val="300"/>
+        </w:trPr>
+        <w:tc>
+          <w:tcPr>
+            <w:tcW w:w="1680" w:type="dxa"/>
+            <w:tcBorders>
+              <w:top w:val="nil"/>
+              <w:left w:val="nil"/>
+              <w:bottom w:val="nil"/>
+              <w:right w:val="nil"/>
+            </w:tcBorders>
+            <w:shd w:val="clear" w:color="auto" w:fill="auto"/>
+            <w:noWrap/>
+            <w:vAlign w:val="bottom"/>
+            <w:hideMark/>
+          </w:tcPr>
+          <w:p>
+            <w:pPr>
+              <w:rPr>
+                <w:rFonts w:ascii="新細明體" w:eastAsia="新細明體" w:hAnsi="新細明體" w:hint="eastAsia"/>
+                <w:color w:val="000000"/>
+              </w:rPr>
+            </w:pPr>
+            <w:r>
+              <w:rPr>
+                <w:rFonts w:ascii="新細明體" w:eastAsia="新細明體" w:hAnsi="新細明體" w:hint="eastAsia"/>
+                <w:color w:val="000000"/>
+              </w:rPr>
+              <w:t>執行時間</w:t>
+            </w:r>
+          </w:p>
+        </w:tc>
+        <w:tc>
+          <w:tcPr>
+            <w:tcW w:w="1300" w:type="dxa"/>
+            <w:tcBorders>
+              <w:top w:val="nil"/>
+              <w:left w:val="nil"/>
+              <w:bottom w:val="nil"/>
+              <w:right w:val="nil"/>
+            </w:tcBorders>
+            <w:shd w:val="clear" w:color="auto" w:fill="auto"/>
+            <w:noWrap/>
+            <w:vAlign w:val="bottom"/>
+            <w:hideMark/>
+          </w:tcPr>
+          <w:p>
+            <w:pPr>
+              <w:rPr>
+                <w:rFonts w:ascii="新細明體" w:eastAsia="新細明體" w:hAnsi="新細明體" w:hint="eastAsia"/>
+                <w:color w:val="000000"/>
+              </w:rPr>
+            </w:pPr>
+            <w:r>
+              <w:rPr>
+                <w:rFonts w:ascii="新細明體" w:eastAsia="新細明體" w:hAnsi="新細明體" w:hint="eastAsia"/>
+                <w:color w:val="000000"/>
+              </w:rPr>
+              <w:t>&gt;2 hours</w:t>
+            </w:r>
+          </w:p>
+        </w:tc>
+        <w:tc>
+          <w:tcPr>
+            <w:tcW w:w="1300" w:type="dxa"/>
+            <w:tcBorders>
+              <w:top w:val="nil"/>
+              <w:left w:val="nil"/>
+              <w:bottom w:val="nil"/>
+              <w:right w:val="nil"/>
+            </w:tcBorders>
+            <w:shd w:val="clear" w:color="auto" w:fill="auto"/>
+            <w:noWrap/>
+            <w:vAlign w:val="bottom"/>
+            <w:hideMark/>
+          </w:tcPr>
+          <w:p>
+            <w:pPr>
+              <w:rPr>
+                <w:rFonts w:ascii="新細明體" w:eastAsia="新細明體" w:hAnsi="新細明體" w:hint="eastAsia"/>
+                <w:color w:val="000000"/>
+              </w:rPr>
+            </w:pPr>
+            <w:r>
+              <w:rPr>
+                <w:rFonts w:ascii="新細明體" w:eastAsia="新細明體" w:hAnsi="新細明體" w:hint="eastAsia"/>
+                <w:color w:val="000000"/>
+              </w:rPr>
+              <w:t>54s</w:t>
+            </w:r>
+          </w:p>
+        </w:tc>
+        <w:tc>
+          <w:tcPr>
+            <w:tcW w:w="1300" w:type="dxa"/>
+            <w:tcBorders>
+              <w:top w:val="nil"/>
+              <w:left w:val="nil"/>
+              <w:bottom w:val="nil"/>
+              <w:right w:val="nil"/>
+            </w:tcBorders>
+            <w:shd w:val="clear" w:color="auto" w:fill="auto"/>
+            <w:noWrap/>
+            <w:vAlign w:val="bottom"/>
+            <w:hideMark/>
+          </w:tcPr>
+          <w:p>
+            <w:pPr>
+              <w:rPr>
+                <w:rFonts w:ascii="新細明體" w:eastAsia="新細明體" w:hAnsi="新細明體" w:hint="eastAsia"/>
+                <w:color w:val="000000"/>
+              </w:rPr>
+            </w:pPr>
+            <w:r>
+              <w:rPr>
+                <w:rFonts w:ascii="新細明體" w:eastAsia="新細明體" w:hAnsi="新細明體" w:hint="eastAsia"/>
+                <w:color w:val="000000"/>
+              </w:rPr>
+              <w:t>0.78</w:t>
+            </w:r>
+            <w:r>
+              <w:rPr>
+                <w:rFonts w:ascii="新細明體" w:eastAsia="新細明體" w:hAnsi="新細明體" w:hint="eastAsia"/>
+                <w:color w:val="000000"/>
+              </w:rPr>
+              <w:t>s</w:t>
+            </w:r>
+          </w:p>
+        </w:tc>
+      </w:tr>
+      <w:tr>
+        <w:trPr>
+          <w:trHeight w:val="300"/>
+        </w:trPr>
+        <w:tc>
+          <w:tcPr>
+            <w:tcW w:w="1680" w:type="dxa"/>
+            <w:tcBorders>
+              <w:top w:val="nil"/>
+              <w:left w:val="nil"/>
+              <w:bottom w:val="nil"/>
+              <w:right w:val="nil"/>
+            </w:tcBorders>
+            <w:shd w:val="clear" w:color="auto" w:fill="auto"/>
+            <w:noWrap/>
+            <w:vAlign w:val="bottom"/>
+          </w:tcPr>
+          <w:p>
+            <w:pPr>
+              <w:rPr>
+                <w:rFonts w:ascii="新細明體" w:eastAsia="新細明體" w:hAnsi="新細明體"/>
+                <w:color w:val="000000"/>
+              </w:rPr>
+            </w:pPr>
+          </w:p>
+        </w:tc>
+        <w:tc>
+          <w:tcPr>
+            <w:tcW w:w="1300" w:type="dxa"/>
+            <w:tcBorders>
+              <w:top w:val="nil"/>
+              <w:left w:val="nil"/>
+              <w:bottom w:val="nil"/>
+              <w:right w:val="nil"/>
+            </w:tcBorders>
+            <w:shd w:val="clear" w:color="auto" w:fill="auto"/>
+            <w:noWrap/>
+            <w:vAlign w:val="bottom"/>
+          </w:tcPr>
+          <w:p>
+            <w:pPr>
+              <w:rPr>
+                <w:rFonts w:ascii="新細明體" w:eastAsia="新細明體" w:hAnsi="新細明體" w:hint="eastAsia"/>
+                <w:color w:val="000000"/>
+              </w:rPr>
+            </w:pPr>
+          </w:p>
+        </w:tc>
+        <w:tc>
+          <w:tcPr>
+            <w:tcW w:w="1300" w:type="dxa"/>
+            <w:tcBorders>
+              <w:top w:val="nil"/>
+              <w:left w:val="nil"/>
+              <w:bottom w:val="nil"/>
+              <w:right w:val="nil"/>
+            </w:tcBorders>
+            <w:shd w:val="clear" w:color="auto" w:fill="auto"/>
+            <w:noWrap/>
+            <w:vAlign w:val="bottom"/>
+          </w:tcPr>
+          <w:p>
+            <w:pPr>
+              <w:rPr>
+                <w:rFonts w:ascii="新細明體" w:eastAsia="新細明體" w:hAnsi="新細明體" w:hint="eastAsia"/>
+                <w:color w:val="000000"/>
+              </w:rPr>
+            </w:pPr>
+          </w:p>
+        </w:tc>
+        <w:tc>
+          <w:tcPr>
+            <w:tcW w:w="1300" w:type="dxa"/>
+            <w:tcBorders>
+              <w:top w:val="nil"/>
+              <w:left w:val="nil"/>
+              <w:bottom w:val="nil"/>
+              <w:right w:val="nil"/>
+            </w:tcBorders>
+            <w:shd w:val="clear" w:color="auto" w:fill="auto"/>
+            <w:noWrap/>
+            <w:vAlign w:val="bottom"/>
+          </w:tcPr>
+          <w:p>
+            <w:pPr>
+              <w:rPr>
+                <w:rFonts w:ascii="新細明體" w:eastAsia="新細明體" w:hAnsi="新細明體" w:hint="eastAsia"/>
+                <w:color w:val="000000"/>
+              </w:rPr>
+            </w:pPr>
+          </w:p>
+        </w:tc>
+      </w:tr>
+    </w:tbl>
+    <w:p>
+      <w:r>
+        <w:rPr>
+          <w:rFonts w:hint="eastAsia"/>
+        </w:rPr>
+        <w:t>速度</w:t>
+      </w:r>
+      <w:r>
+        <w:t xml:space="preserve"> FP-growth &gt;</w:t>
+      </w:r>
+      <w:r>
+        <w:t>&gt;</w:t>
+      </w:r>
+      <w:r>
+        <w:t xml:space="preserve"> </w:t>
+      </w:r>
+      <w:proofErr w:type="spellStart"/>
+      <w:r>
+        <w:t>Apriori</w:t>
+      </w:r>
+      <w:proofErr w:type="spellEnd"/>
+      <w:r>
+        <w:t xml:space="preserve"> &gt;&gt; </w:t>
+      </w:r>
+      <w:r>
+        <w:t>暴力法</w:t>
+      </w:r>
+    </w:p>
+    <w:p/>
+    <w:p>
+      <w:r>
+        <w:t>2.</w:t>
+      </w:r>
+      <w:r>
+        <w:t xml:space="preserve"> </w:t>
+      </w:r>
+      <w:r>
+        <w:t>從</w:t>
+      </w:r>
+      <w:r>
+        <w:t>IBM</w:t>
+      </w:r>
+      <w:r>
+        <w:t>工具產生的資料</w:t>
+      </w:r>
+      <w:r>
+        <w:t xml:space="preserve">          </w:t>
+      </w:r>
+      <w:r>
+        <w:t>：有約莫</w:t>
+      </w:r>
+      <w:r>
+        <w:t>10000</w:t>
+      </w:r>
+      <w:r>
+        <w:t>筆</w:t>
+      </w:r>
+      <w:r>
+        <w:t>, item</w:t>
+      </w:r>
+      <w:r>
+        <w:t>數為</w:t>
+      </w:r>
+      <w:r>
+        <w:rPr>
+          <w:rFonts w:hint="eastAsia"/>
+        </w:rPr>
+        <w:t>：</w:t>
+      </w:r>
+      <w:r>
+        <w:t>100</w:t>
+      </w:r>
+    </w:p>
+    <w:p>
+      <w:proofErr w:type="spellStart"/>
+      <w:r>
+        <w:t>min_sup</w:t>
+      </w:r>
+      <w:proofErr w:type="spellEnd"/>
+      <w:r>
+        <w:t>=834</w:t>
+      </w:r>
+    </w:p>
+    <w:tbl>
+      <w:tblPr>
+        <w:tblW w:w="5580" w:type="dxa"/>
+        <w:tblCellMar>
+          <w:left w:w="28" w:type="dxa"/>
+          <w:right w:w="28" w:type="dxa"/>
+        </w:tblCellMar>
+        <w:tblLook w:val="04A0" w:firstRow="1" w:lastRow="0" w:firstColumn="1" w:lastColumn="0" w:noHBand="0" w:noVBand="1"/>
+      </w:tblPr>
+      <w:tblGrid>
+        <w:gridCol w:w="1680"/>
+        <w:gridCol w:w="1300"/>
+        <w:gridCol w:w="1300"/>
+        <w:gridCol w:w="1300"/>
+      </w:tblGrid>
+      <w:tr>
+        <w:trPr>
+          <w:trHeight w:val="300"/>
+        </w:trPr>
+        <w:tc>
+          <w:tcPr>
+            <w:tcW w:w="1680" w:type="dxa"/>
+            <w:tcBorders>
+              <w:top w:val="nil"/>
+              <w:left w:val="nil"/>
+              <w:bottom w:val="nil"/>
+              <w:right w:val="nil"/>
+            </w:tcBorders>
+            <w:shd w:val="clear" w:color="auto" w:fill="auto"/>
+            <w:noWrap/>
+            <w:vAlign w:val="bottom"/>
+            <w:hideMark/>
+          </w:tcPr>
+          <w:p>
+            <w:pPr>
+              <w:rPr>
+                <w:rFonts w:ascii="新細明體" w:eastAsia="新細明體" w:hAnsi="新細明體"/>
+                <w:color w:val="000000"/>
+              </w:rPr>
+            </w:pPr>
+            <w:r>
+              <w:rPr>
+                <w:rFonts w:ascii="新細明體" w:eastAsia="新細明體" w:hAnsi="新細明體" w:hint="eastAsia"/>
+                <w:color w:val="000000"/>
+              </w:rPr>
+              <w:t>演算法</w:t>
+            </w:r>
+          </w:p>
+        </w:tc>
+        <w:tc>
+          <w:tcPr>
+            <w:tcW w:w="1300" w:type="dxa"/>
+            <w:tcBorders>
+              <w:top w:val="nil"/>
+              <w:left w:val="nil"/>
+              <w:bottom w:val="nil"/>
+              <w:right w:val="nil"/>
+            </w:tcBorders>
+            <w:shd w:val="clear" w:color="auto" w:fill="auto"/>
+            <w:noWrap/>
+            <w:vAlign w:val="bottom"/>
+            <w:hideMark/>
+          </w:tcPr>
+          <w:p>
+            <w:pPr>
+              <w:rPr>
+                <w:rFonts w:ascii="新細明體" w:eastAsia="新細明體" w:hAnsi="新細明體" w:hint="eastAsia"/>
+                <w:color w:val="000000"/>
+              </w:rPr>
+            </w:pPr>
+            <w:r>
+              <w:rPr>
+                <w:rFonts w:ascii="新細明體" w:eastAsia="新細明體" w:hAnsi="新細明體" w:hint="eastAsia"/>
+                <w:color w:val="000000"/>
+              </w:rPr>
+              <w:t>暴力法</w:t>
+            </w:r>
+          </w:p>
+        </w:tc>
+        <w:tc>
+          <w:tcPr>
+            <w:tcW w:w="1300" w:type="dxa"/>
+            <w:tcBorders>
+              <w:top w:val="nil"/>
+              <w:left w:val="nil"/>
+              <w:bottom w:val="nil"/>
+              <w:right w:val="nil"/>
+            </w:tcBorders>
+            <w:shd w:val="clear" w:color="auto" w:fill="auto"/>
+            <w:noWrap/>
+            <w:vAlign w:val="bottom"/>
+            <w:hideMark/>
+          </w:tcPr>
+          <w:p>
+            <w:pPr>
+              <w:rPr>
+                <w:rFonts w:ascii="新細明體" w:eastAsia="新細明體" w:hAnsi="新細明體" w:hint="eastAsia"/>
+                <w:color w:val="000000"/>
+              </w:rPr>
+            </w:pPr>
+            <w:proofErr w:type="spellStart"/>
+            <w:r>
+              <w:rPr>
+                <w:rFonts w:ascii="新細明體" w:eastAsia="新細明體" w:hAnsi="新細明體" w:hint="eastAsia"/>
+                <w:color w:val="000000"/>
+              </w:rPr>
+              <w:t>Apriori</w:t>
+            </w:r>
+            <w:proofErr w:type="spellEnd"/>
+          </w:p>
+        </w:tc>
+        <w:tc>
+          <w:tcPr>
+            <w:tcW w:w="1300" w:type="dxa"/>
+            <w:tcBorders>
+              <w:top w:val="nil"/>
+              <w:left w:val="nil"/>
+              <w:bottom w:val="nil"/>
+              <w:right w:val="nil"/>
+            </w:tcBorders>
+            <w:shd w:val="clear" w:color="auto" w:fill="auto"/>
+            <w:noWrap/>
+            <w:vAlign w:val="bottom"/>
+            <w:hideMark/>
+          </w:tcPr>
+          <w:p>
+            <w:pPr>
+              <w:rPr>
+                <w:rFonts w:ascii="新細明體" w:eastAsia="新細明體" w:hAnsi="新細明體" w:hint="eastAsia"/>
+                <w:color w:val="000000"/>
+              </w:rPr>
+            </w:pPr>
+            <w:r>
+              <w:rPr>
+                <w:rFonts w:ascii="新細明體" w:eastAsia="新細明體" w:hAnsi="新細明體" w:hint="eastAsia"/>
+                <w:color w:val="000000"/>
+              </w:rPr>
+              <w:t>FP-growth</w:t>
+            </w:r>
+          </w:p>
+        </w:tc>
+      </w:tr>
+      <w:tr>
+        <w:trPr>
+          <w:trHeight w:val="300"/>
+        </w:trPr>
+        <w:tc>
+          <w:tcPr>
+            <w:tcW w:w="1680" w:type="dxa"/>
+            <w:tcBorders>
+              <w:top w:val="nil"/>
+              <w:left w:val="nil"/>
+              <w:bottom w:val="nil"/>
+              <w:right w:val="nil"/>
+            </w:tcBorders>
+            <w:shd w:val="clear" w:color="auto" w:fill="auto"/>
+            <w:noWrap/>
+            <w:vAlign w:val="bottom"/>
+            <w:hideMark/>
+          </w:tcPr>
+          <w:p>
+            <w:pPr>
+              <w:rPr>
+                <w:rFonts w:ascii="新細明體" w:eastAsia="新細明體" w:hAnsi="新細明體" w:hint="eastAsia"/>
+                <w:color w:val="000000"/>
+              </w:rPr>
+            </w:pPr>
+            <w:r>
+              <w:rPr>
+                <w:rFonts w:ascii="新細明體" w:eastAsia="新細明體" w:hAnsi="新細明體" w:hint="eastAsia"/>
+                <w:color w:val="000000"/>
+              </w:rPr>
+              <w:t>執行時間</w:t>
+            </w:r>
+          </w:p>
+        </w:tc>
+        <w:tc>
+          <w:tcPr>
+            <w:tcW w:w="1300" w:type="dxa"/>
+            <w:tcBorders>
+              <w:top w:val="nil"/>
+              <w:left w:val="nil"/>
+              <w:bottom w:val="nil"/>
+              <w:right w:val="nil"/>
+            </w:tcBorders>
+            <w:shd w:val="clear" w:color="auto" w:fill="auto"/>
+            <w:noWrap/>
+            <w:vAlign w:val="bottom"/>
+            <w:hideMark/>
+          </w:tcPr>
+          <w:p>
+            <w:pPr>
+              <w:rPr>
+                <w:rFonts w:ascii="新細明體" w:eastAsia="新細明體" w:hAnsi="新細明體" w:hint="eastAsia"/>
+                <w:color w:val="000000"/>
+              </w:rPr>
+            </w:pPr>
+            <w:r>
+              <w:rPr>
+                <w:rFonts w:ascii="新細明體" w:eastAsia="新細明體" w:hAnsi="新細明體" w:hint="eastAsia"/>
+                <w:color w:val="000000"/>
+              </w:rPr>
+              <w:t>&gt;2 hours</w:t>
+            </w:r>
+          </w:p>
+        </w:tc>
+        <w:tc>
+          <w:tcPr>
+            <w:tcW w:w="1300" w:type="dxa"/>
+            <w:tcBorders>
+              <w:top w:val="nil"/>
+              <w:left w:val="nil"/>
+              <w:bottom w:val="nil"/>
+              <w:right w:val="nil"/>
+            </w:tcBorders>
+            <w:shd w:val="clear" w:color="auto" w:fill="auto"/>
+            <w:noWrap/>
+            <w:vAlign w:val="bottom"/>
+            <w:hideMark/>
+          </w:tcPr>
+          <w:p>
+            <w:pPr>
+              <w:rPr>
+                <w:rFonts w:ascii="新細明體" w:eastAsia="新細明體" w:hAnsi="新細明體" w:hint="eastAsia"/>
+                <w:color w:val="000000"/>
+              </w:rPr>
+            </w:pPr>
+            <w:r>
+              <w:rPr>
+                <w:rFonts w:ascii="新細明體" w:eastAsia="新細明體" w:hAnsi="新細明體" w:hint="eastAsia"/>
+                <w:color w:val="000000"/>
+              </w:rPr>
+              <w:t>0.9s</w:t>
+            </w:r>
+          </w:p>
+        </w:tc>
+        <w:tc>
+          <w:tcPr>
+            <w:tcW w:w="1300" w:type="dxa"/>
+            <w:tcBorders>
+              <w:top w:val="nil"/>
+              <w:left w:val="nil"/>
+              <w:bottom w:val="nil"/>
+              <w:right w:val="nil"/>
+            </w:tcBorders>
+            <w:shd w:val="clear" w:color="auto" w:fill="auto"/>
+            <w:noWrap/>
+            <w:vAlign w:val="bottom"/>
+            <w:hideMark/>
+          </w:tcPr>
+          <w:p>
+            <w:pPr>
+              <w:rPr>
+                <w:rFonts w:ascii="新細明體" w:eastAsia="新細明體" w:hAnsi="新細明體" w:hint="eastAsia"/>
+                <w:color w:val="000000"/>
+              </w:rPr>
+            </w:pPr>
+            <w:r>
+              <w:rPr>
+                <w:rFonts w:ascii="新細明體" w:eastAsia="新細明體" w:hAnsi="新細明體" w:hint="eastAsia"/>
+                <w:color w:val="000000"/>
+              </w:rPr>
+              <w:t>1.2s</w:t>
+            </w:r>
+          </w:p>
+        </w:tc>
+      </w:tr>
+    </w:tbl>
+    <w:p/>
+    <w:p>
+      <w:r>
+        <w:rPr>
+          <w:rFonts w:hint="eastAsia"/>
+        </w:rPr>
+        <w:t>速度</w:t>
+      </w:r>
+      <w:r>
+        <w:t xml:space="preserve"> </w:t>
+      </w:r>
+      <w:proofErr w:type="spellStart"/>
+      <w:r>
+        <w:t>Apriori</w:t>
+      </w:r>
+      <w:proofErr w:type="spellEnd"/>
+      <w:r>
+        <w:t xml:space="preserve"> ~= FP-growth &gt;</w:t>
+      </w:r>
+      <w:r>
+        <w:t xml:space="preserve">&gt; </w:t>
+      </w:r>
+      <w:r>
+        <w:t>暴力法</w:t>
+      </w:r>
+    </w:p>
+    <w:p/>
+    <w:p>
+      <w:r>
+        <w:t>3.</w:t>
+      </w:r>
+      <w:r>
+        <w:t xml:space="preserve"> </w:t>
+      </w:r>
+      <w:r>
+        <w:t>從</w:t>
+      </w:r>
+      <w:r>
+        <w:t>IBM</w:t>
+      </w:r>
+      <w:r>
+        <w:t>工具產生的資料</w:t>
+      </w:r>
+      <w:r>
+        <w:t xml:space="preserve">          </w:t>
+      </w:r>
+      <w:r>
+        <w:t>：有約莫</w:t>
+      </w:r>
+      <w:r>
+        <w:t>10000</w:t>
+      </w:r>
+      <w:r>
+        <w:t>筆</w:t>
+      </w:r>
+      <w:r>
+        <w:t>, item</w:t>
+      </w:r>
+      <w:r>
+        <w:t>數為</w:t>
+      </w:r>
+      <w:r>
+        <w:rPr>
+          <w:rFonts w:hint="eastAsia"/>
+        </w:rPr>
+        <w:t>：</w:t>
+      </w:r>
+      <w:r>
+        <w:t>10</w:t>
+      </w:r>
+    </w:p>
+    <w:p>
+      <w:proofErr w:type="spellStart"/>
+      <w:r>
+        <w:t>min_sup</w:t>
+      </w:r>
+      <w:proofErr w:type="spellEnd"/>
+      <w:r>
+        <w:t>=834</w:t>
+      </w:r>
+    </w:p>
+    <w:tbl>
+      <w:tblPr>
+        <w:tblW w:w="5580" w:type="dxa"/>
+        <w:tblCellMar>
+          <w:left w:w="28" w:type="dxa"/>
+          <w:right w:w="28" w:type="dxa"/>
+        </w:tblCellMar>
+        <w:tblLook w:val="04A0" w:firstRow="1" w:lastRow="0" w:firstColumn="1" w:lastColumn="0" w:noHBand="0" w:noVBand="1"/>
+      </w:tblPr>
+      <w:tblGrid>
+        <w:gridCol w:w="1680"/>
+        <w:gridCol w:w="1300"/>
+        <w:gridCol w:w="1300"/>
+        <w:gridCol w:w="1300"/>
+      </w:tblGrid>
+      <w:tr>
+        <w:trPr>
+          <w:trHeight w:val="300"/>
+        </w:trPr>
+        <w:tc>
+          <w:tcPr>
+            <w:tcW w:w="1680" w:type="dxa"/>
+            <w:tcBorders>
+              <w:top w:val="nil"/>
+              <w:left w:val="nil"/>
+              <w:bottom w:val="nil"/>
+              <w:right w:val="nil"/>
+            </w:tcBorders>
+            <w:shd w:val="clear" w:color="auto" w:fill="auto"/>
+            <w:noWrap/>
+            <w:vAlign w:val="bottom"/>
+            <w:hideMark/>
+          </w:tcPr>
+          <w:p>
+            <w:pPr>
+              <w:rPr>
+                <w:rFonts w:ascii="新細明體" w:eastAsia="新細明體" w:hAnsi="新細明體"/>
+                <w:color w:val="000000"/>
+              </w:rPr>
+            </w:pPr>
+            <w:r>
+              <w:rPr>
+                <w:rFonts w:ascii="新細明體" w:eastAsia="新細明體" w:hAnsi="新細明體" w:hint="eastAsia"/>
+                <w:color w:val="000000"/>
+              </w:rPr>
+              <w:t>演算法</w:t>
+            </w:r>
+          </w:p>
+        </w:tc>
+        <w:tc>
+          <w:tcPr>
+            <w:tcW w:w="1300" w:type="dxa"/>
+            <w:tcBorders>
+              <w:top w:val="nil"/>
+              <w:left w:val="nil"/>
+              <w:bottom w:val="nil"/>
+              <w:right w:val="nil"/>
+            </w:tcBorders>
+            <w:shd w:val="clear" w:color="auto" w:fill="auto"/>
+            <w:noWrap/>
+            <w:vAlign w:val="bottom"/>
+            <w:hideMark/>
+          </w:tcPr>
+          <w:p>
+            <w:pPr>
+              <w:rPr>
+                <w:rFonts w:ascii="新細明體" w:eastAsia="新細明體" w:hAnsi="新細明體" w:hint="eastAsia"/>
+                <w:color w:val="000000"/>
+              </w:rPr>
+            </w:pPr>
+            <w:r>
+              <w:rPr>
+                <w:rFonts w:ascii="新細明體" w:eastAsia="新細明體" w:hAnsi="新細明體" w:hint="eastAsia"/>
+                <w:color w:val="000000"/>
+              </w:rPr>
+              <w:t>暴力法</w:t>
+            </w:r>
+          </w:p>
+        </w:tc>
+        <w:tc>
+          <w:tcPr>
+            <w:tcW w:w="1300" w:type="dxa"/>
+            <w:tcBorders>
+              <w:top w:val="nil"/>
+              <w:left w:val="nil"/>
+              <w:bottom w:val="nil"/>
+              <w:right w:val="nil"/>
+            </w:tcBorders>
+            <w:shd w:val="clear" w:color="auto" w:fill="auto"/>
+            <w:noWrap/>
+            <w:vAlign w:val="bottom"/>
+            <w:hideMark/>
+          </w:tcPr>
+          <w:p>
+            <w:pPr>
+              <w:rPr>
+                <w:rFonts w:ascii="新細明體" w:eastAsia="新細明體" w:hAnsi="新細明體" w:hint="eastAsia"/>
+                <w:color w:val="000000"/>
+              </w:rPr>
+            </w:pPr>
+            <w:proofErr w:type="spellStart"/>
+            <w:r>
+              <w:rPr>
+                <w:rFonts w:ascii="新細明體" w:eastAsia="新細明體" w:hAnsi="新細明體" w:hint="eastAsia"/>
+                <w:color w:val="000000"/>
+              </w:rPr>
+              <w:t>Apriori</w:t>
+            </w:r>
+            <w:proofErr w:type="spellEnd"/>
+          </w:p>
+        </w:tc>
+        <w:tc>
+          <w:tcPr>
+            <w:tcW w:w="1300" w:type="dxa"/>
+            <w:tcBorders>
+              <w:top w:val="nil"/>
+              <w:left w:val="nil"/>
+              <w:bottom w:val="nil"/>
+              <w:right w:val="nil"/>
+            </w:tcBorders>
+            <w:shd w:val="clear" w:color="auto" w:fill="auto"/>
+            <w:noWrap/>
+            <w:vAlign w:val="bottom"/>
+            <w:hideMark/>
+          </w:tcPr>
+          <w:p>
+            <w:pPr>
+              <w:rPr>
+                <w:rFonts w:ascii="新細明體" w:eastAsia="新細明體" w:hAnsi="新細明體" w:hint="eastAsia"/>
+                <w:color w:val="000000"/>
+              </w:rPr>
+            </w:pPr>
+            <w:r>
+              <w:rPr>
+                <w:rFonts w:ascii="新細明體" w:eastAsia="新細明體" w:hAnsi="新細明體" w:hint="eastAsia"/>
+                <w:color w:val="000000"/>
+              </w:rPr>
+              <w:t>FP-growth</w:t>
+            </w:r>
+          </w:p>
+        </w:tc>
+      </w:tr>
+      <w:tr>
+        <w:trPr>
+          <w:trHeight w:val="300"/>
+        </w:trPr>
+        <w:tc>
+          <w:tcPr>
+            <w:tcW w:w="1680" w:type="dxa"/>
+            <w:tcBorders>
+              <w:top w:val="nil"/>
+              <w:left w:val="nil"/>
+              <w:bottom w:val="nil"/>
+              <w:right w:val="nil"/>
+            </w:tcBorders>
+            <w:shd w:val="clear" w:color="auto" w:fill="auto"/>
+            <w:noWrap/>
+            <w:vAlign w:val="bottom"/>
+            <w:hideMark/>
+          </w:tcPr>
+          <w:p>
+            <w:pPr>
+              <w:rPr>
+                <w:rFonts w:ascii="新細明體" w:eastAsia="新細明體" w:hAnsi="新細明體" w:hint="eastAsia"/>
+                <w:color w:val="000000"/>
+              </w:rPr>
+            </w:pPr>
+            <w:r>
+              <w:rPr>
+                <w:rFonts w:ascii="新細明體" w:eastAsia="新細明體" w:hAnsi="新細明體" w:hint="eastAsia"/>
+                <w:color w:val="000000"/>
+              </w:rPr>
+              <w:t>執行時間</w:t>
+            </w:r>
+          </w:p>
+        </w:tc>
+        <w:tc>
+          <w:tcPr>
+            <w:tcW w:w="1300" w:type="dxa"/>
+            <w:tcBorders>
+              <w:top w:val="nil"/>
+              <w:left w:val="nil"/>
+              <w:bottom w:val="nil"/>
+              <w:right w:val="nil"/>
+            </w:tcBorders>
+            <w:shd w:val="clear" w:color="auto" w:fill="auto"/>
+            <w:noWrap/>
+            <w:vAlign w:val="bottom"/>
+            <w:hideMark/>
+          </w:tcPr>
+          <w:p>
+            <w:pPr>
+              <w:rPr>
+                <w:rFonts w:ascii="新細明體" w:eastAsia="新細明體" w:hAnsi="新細明體" w:hint="eastAsia"/>
+                <w:color w:val="000000"/>
+              </w:rPr>
+            </w:pPr>
+            <w:r>
+              <w:rPr>
+                <w:rFonts w:ascii="新細明體" w:eastAsia="新細明體" w:hAnsi="新細明體" w:hint="eastAsia"/>
+                <w:color w:val="000000"/>
+              </w:rPr>
+              <w:t>7.2s</w:t>
+            </w:r>
+          </w:p>
+        </w:tc>
+        <w:tc>
+          <w:tcPr>
+            <w:tcW w:w="1300" w:type="dxa"/>
+            <w:tcBorders>
+              <w:top w:val="nil"/>
+              <w:left w:val="nil"/>
+              <w:bottom w:val="nil"/>
+              <w:right w:val="nil"/>
+            </w:tcBorders>
+            <w:shd w:val="clear" w:color="auto" w:fill="auto"/>
+            <w:noWrap/>
+            <w:vAlign w:val="bottom"/>
+            <w:hideMark/>
+          </w:tcPr>
+          <w:p>
+            <w:pPr>
+              <w:rPr>
+                <w:rFonts w:ascii="新細明體" w:eastAsia="新細明體" w:hAnsi="新細明體" w:hint="eastAsia"/>
+                <w:color w:val="000000"/>
+              </w:rPr>
+            </w:pPr>
+            <w:r>
+              <w:rPr>
+                <w:rFonts w:ascii="新細明體" w:eastAsia="新細明體" w:hAnsi="新細明體" w:hint="eastAsia"/>
+                <w:color w:val="000000"/>
+              </w:rPr>
+              <w:t>0.9s</w:t>
+            </w:r>
+          </w:p>
+        </w:tc>
+        <w:tc>
+          <w:tcPr>
+            <w:tcW w:w="1300" w:type="dxa"/>
+            <w:tcBorders>
+              <w:top w:val="nil"/>
+              <w:left w:val="nil"/>
+              <w:bottom w:val="nil"/>
+              <w:right w:val="nil"/>
+            </w:tcBorders>
+            <w:shd w:val="clear" w:color="auto" w:fill="auto"/>
+            <w:noWrap/>
+            <w:vAlign w:val="bottom"/>
+            <w:hideMark/>
+          </w:tcPr>
+          <w:p>
+            <w:pPr>
+              <w:rPr>
+                <w:rFonts w:ascii="新細明體" w:eastAsia="新細明體" w:hAnsi="新細明體" w:hint="eastAsia"/>
+                <w:color w:val="000000"/>
+              </w:rPr>
+            </w:pPr>
+            <w:r>
+              <w:rPr>
+                <w:rFonts w:ascii="新細明體" w:eastAsia="新細明體" w:hAnsi="新細明體" w:hint="eastAsia"/>
+                <w:color w:val="000000"/>
+              </w:rPr>
+              <w:t>0.12s</w:t>
+            </w:r>
+          </w:p>
+        </w:tc>
+      </w:tr>
+    </w:tbl>
+    <w:p/>
+    <w:p>
+      <w:r>
+        <w:rPr>
+          <w:rFonts w:hint="eastAsia"/>
+        </w:rPr>
+        <w:t>速度</w:t>
+      </w:r>
+      <w:r>
+        <w:t xml:space="preserve"> </w:t>
+      </w:r>
+      <w:proofErr w:type="spellStart"/>
+      <w:r>
+        <w:t>Apriori</w:t>
+      </w:r>
+      <w:proofErr w:type="spellEnd"/>
+      <w:r>
+        <w:t xml:space="preserve"> ~= FP-growth &gt;</w:t>
+      </w:r>
+      <w:r>
+        <w:t xml:space="preserve"> </w:t>
+      </w:r>
+      <w:r>
+        <w:t>暴力法</w:t>
+      </w:r>
+    </w:p>
+    <w:p/>
+    <w:p>
+      <w:r>
+        <w:t>4.</w:t>
+      </w:r>
+      <w:r>
+        <w:t xml:space="preserve"> </w:t>
+      </w:r>
+      <w:r>
+        <w:t>從</w:t>
+      </w:r>
+      <w:r>
+        <w:t>IBM</w:t>
+      </w:r>
+      <w:r>
+        <w:t>工具產生的資料</w:t>
+      </w:r>
+      <w:r>
+        <w:t xml:space="preserve">          </w:t>
+      </w:r>
+      <w:r>
+        <w:t>：有約莫</w:t>
+      </w:r>
+      <w:r>
+        <w:t xml:space="preserve">1000 </w:t>
+      </w:r>
+      <w:r>
+        <w:t>筆</w:t>
+      </w:r>
+      <w:r>
+        <w:t>, item</w:t>
+      </w:r>
+      <w:r>
+        <w:t>數為</w:t>
+      </w:r>
+      <w:r>
+        <w:rPr>
+          <w:rFonts w:hint="eastAsia"/>
+        </w:rPr>
+        <w:t>：</w:t>
+      </w:r>
+      <w:r>
+        <w:t>100</w:t>
+      </w:r>
+    </w:p>
+    <w:p>
+      <w:proofErr w:type="spellStart"/>
+      <w:r>
+        <w:t>min_sup</w:t>
+      </w:r>
+      <w:proofErr w:type="spellEnd"/>
+      <w:r>
+        <w:t>=84</w:t>
+      </w:r>
+    </w:p>
+    <w:tbl>
+      <w:tblPr>
+        <w:tblW w:w="5580" w:type="dxa"/>
+        <w:tblCellMar>
+          <w:left w:w="28" w:type="dxa"/>
+          <w:right w:w="28" w:type="dxa"/>
+        </w:tblCellMar>
+        <w:tblLook w:val="04A0" w:firstRow="1" w:lastRow="0" w:firstColumn="1" w:lastColumn="0" w:noHBand="0" w:noVBand="1"/>
+      </w:tblPr>
+      <w:tblGrid>
+        <w:gridCol w:w="1680"/>
+        <w:gridCol w:w="1300"/>
+        <w:gridCol w:w="1300"/>
+        <w:gridCol w:w="1300"/>
+      </w:tblGrid>
+      <w:tr>
+        <w:trPr>
+          <w:trHeight w:val="300"/>
+        </w:trPr>
+        <w:tc>
+          <w:tcPr>
+            <w:tcW w:w="1680" w:type="dxa"/>
+            <w:tcBorders>
+              <w:top w:val="nil"/>
+              <w:left w:val="nil"/>
+              <w:bottom w:val="nil"/>
+              <w:right w:val="nil"/>
+            </w:tcBorders>
+            <w:shd w:val="clear" w:color="auto" w:fill="auto"/>
+            <w:noWrap/>
+            <w:vAlign w:val="bottom"/>
+            <w:hideMark/>
+          </w:tcPr>
+          <w:p>
+            <w:pPr>
+              <w:rPr>
+                <w:rFonts w:ascii="新細明體" w:eastAsia="新細明體" w:hAnsi="新細明體"/>
+                <w:color w:val="000000"/>
+              </w:rPr>
+            </w:pPr>
+            <w:r>
+              <w:rPr>
+                <w:rFonts w:ascii="新細明體" w:eastAsia="新細明體" w:hAnsi="新細明體" w:hint="eastAsia"/>
+                <w:color w:val="000000"/>
+              </w:rPr>
+              <w:t>演算法</w:t>
+            </w:r>
+          </w:p>
+        </w:tc>
+        <w:tc>
+          <w:tcPr>
+            <w:tcW w:w="1300" w:type="dxa"/>
+            <w:tcBorders>
+              <w:top w:val="nil"/>
+              <w:left w:val="nil"/>
+              <w:bottom w:val="nil"/>
+              <w:right w:val="nil"/>
+            </w:tcBorders>
+            <w:shd w:val="clear" w:color="auto" w:fill="auto"/>
+            <w:noWrap/>
+            <w:vAlign w:val="bottom"/>
+            <w:hideMark/>
+          </w:tcPr>
+          <w:p>
+            <w:pPr>
+              <w:rPr>
+                <w:rFonts w:ascii="新細明體" w:eastAsia="新細明體" w:hAnsi="新細明體" w:hint="eastAsia"/>
+                <w:color w:val="000000"/>
+              </w:rPr>
+            </w:pPr>
+            <w:r>
+              <w:rPr>
+                <w:rFonts w:ascii="新細明體" w:eastAsia="新細明體" w:hAnsi="新細明體" w:hint="eastAsia"/>
+                <w:color w:val="000000"/>
+              </w:rPr>
+              <w:t>暴力法</w:t>
+            </w:r>
+          </w:p>
+        </w:tc>
+        <w:tc>
+          <w:tcPr>
+            <w:tcW w:w="1300" w:type="dxa"/>
+            <w:tcBorders>
+              <w:top w:val="nil"/>
+              <w:left w:val="nil"/>
+              <w:bottom w:val="nil"/>
+              <w:right w:val="nil"/>
+            </w:tcBorders>
+            <w:shd w:val="clear" w:color="auto" w:fill="auto"/>
+            <w:noWrap/>
+            <w:vAlign w:val="bottom"/>
+            <w:hideMark/>
+          </w:tcPr>
+          <w:p>
+            <w:pPr>
+              <w:rPr>
+                <w:rFonts w:ascii="新細明體" w:eastAsia="新細明體" w:hAnsi="新細明體" w:hint="eastAsia"/>
+                <w:color w:val="000000"/>
+              </w:rPr>
+            </w:pPr>
+            <w:proofErr w:type="spellStart"/>
+            <w:r>
+              <w:rPr>
+                <w:rFonts w:ascii="新細明體" w:eastAsia="新細明體" w:hAnsi="新細明體" w:hint="eastAsia"/>
+                <w:color w:val="000000"/>
+              </w:rPr>
+              <w:t>Apriori</w:t>
+            </w:r>
+            <w:proofErr w:type="spellEnd"/>
+          </w:p>
+        </w:tc>
+        <w:tc>
+          <w:tcPr>
+            <w:tcW w:w="1300" w:type="dxa"/>
+            <w:tcBorders>
+              <w:top w:val="nil"/>
+              <w:left w:val="nil"/>
+              <w:bottom w:val="nil"/>
+              <w:right w:val="nil"/>
+            </w:tcBorders>
+            <w:shd w:val="clear" w:color="auto" w:fill="auto"/>
+            <w:noWrap/>
+            <w:vAlign w:val="bottom"/>
+            <w:hideMark/>
+          </w:tcPr>
+          <w:p>
+            <w:pPr>
+              <w:rPr>
+                <w:rFonts w:ascii="新細明體" w:eastAsia="新細明體" w:hAnsi="新細明體" w:hint="eastAsia"/>
+                <w:color w:val="000000"/>
+              </w:rPr>
+            </w:pPr>
+            <w:r>
+              <w:rPr>
+                <w:rFonts w:ascii="新細明體" w:eastAsia="新細明體" w:hAnsi="新細明體" w:hint="eastAsia"/>
+                <w:color w:val="000000"/>
+              </w:rPr>
+              <w:t>FP-growth</w:t>
+            </w:r>
+          </w:p>
+        </w:tc>
+      </w:tr>
+      <w:tr>
+        <w:trPr>
+          <w:trHeight w:val="300"/>
+        </w:trPr>
+        <w:tc>
+          <w:tcPr>
+            <w:tcW w:w="1680" w:type="dxa"/>
+            <w:tcBorders>
+              <w:top w:val="nil"/>
+              <w:left w:val="nil"/>
+              <w:bottom w:val="nil"/>
+              <w:right w:val="nil"/>
+            </w:tcBorders>
+            <w:shd w:val="clear" w:color="auto" w:fill="auto"/>
+            <w:noWrap/>
+            <w:vAlign w:val="bottom"/>
+            <w:hideMark/>
+          </w:tcPr>
+          <w:p>
+            <w:pPr>
+              <w:rPr>
+                <w:rFonts w:ascii="新細明體" w:eastAsia="新細明體" w:hAnsi="新細明體" w:hint="eastAsia"/>
+                <w:color w:val="000000"/>
+              </w:rPr>
+            </w:pPr>
+            <w:r>
+              <w:rPr>
+                <w:rFonts w:ascii="新細明體" w:eastAsia="新細明體" w:hAnsi="新細明體" w:hint="eastAsia"/>
+                <w:color w:val="000000"/>
+              </w:rPr>
+              <w:t>執行時間</w:t>
+            </w:r>
+          </w:p>
+        </w:tc>
+        <w:tc>
+          <w:tcPr>
+            <w:tcW w:w="1300" w:type="dxa"/>
+            <w:tcBorders>
+              <w:top w:val="nil"/>
+              <w:left w:val="nil"/>
+              <w:bottom w:val="nil"/>
+              <w:right w:val="nil"/>
+            </w:tcBorders>
+            <w:shd w:val="clear" w:color="auto" w:fill="auto"/>
+            <w:noWrap/>
+            <w:vAlign w:val="bottom"/>
+            <w:hideMark/>
+          </w:tcPr>
+          <w:p>
+            <w:pPr>
+              <w:rPr>
+                <w:rFonts w:ascii="新細明體" w:eastAsia="新細明體" w:hAnsi="新細明體" w:hint="eastAsia"/>
+                <w:color w:val="000000"/>
+              </w:rPr>
+            </w:pPr>
+            <w:r>
+              <w:rPr>
+                <w:rFonts w:ascii="新細明體" w:eastAsia="新細明體" w:hAnsi="新細明體" w:hint="eastAsia"/>
+                <w:color w:val="000000"/>
+              </w:rPr>
+              <w:t>&gt;2 hours</w:t>
+            </w:r>
+          </w:p>
+        </w:tc>
+        <w:tc>
+          <w:tcPr>
+            <w:tcW w:w="1300" w:type="dxa"/>
+            <w:tcBorders>
+              <w:top w:val="nil"/>
+              <w:left w:val="nil"/>
+              <w:bottom w:val="nil"/>
+              <w:right w:val="nil"/>
+            </w:tcBorders>
+            <w:shd w:val="clear" w:color="auto" w:fill="auto"/>
+            <w:noWrap/>
+            <w:vAlign w:val="bottom"/>
+            <w:hideMark/>
+          </w:tcPr>
+          <w:p>
+            <w:pPr>
+              <w:rPr>
+                <w:rFonts w:ascii="新細明體" w:eastAsia="新細明體" w:hAnsi="新細明體" w:hint="eastAsia"/>
+                <w:color w:val="000000"/>
+              </w:rPr>
+            </w:pPr>
+            <w:r>
+              <w:rPr>
+                <w:rFonts w:ascii="新細明體" w:eastAsia="新細明體" w:hAnsi="新細明體" w:hint="eastAsia"/>
+                <w:color w:val="000000"/>
+              </w:rPr>
+              <w:t>0.096s</w:t>
+            </w:r>
+          </w:p>
+        </w:tc>
+        <w:tc>
+          <w:tcPr>
+            <w:tcW w:w="1300" w:type="dxa"/>
+            <w:tcBorders>
+              <w:top w:val="nil"/>
+              <w:left w:val="nil"/>
+              <w:bottom w:val="nil"/>
+              <w:right w:val="nil"/>
+            </w:tcBorders>
+            <w:shd w:val="clear" w:color="auto" w:fill="auto"/>
+            <w:noWrap/>
+            <w:vAlign w:val="bottom"/>
+            <w:hideMark/>
+          </w:tcPr>
+          <w:p>
+            <w:pPr>
+              <w:rPr>
+                <w:rFonts w:ascii="新細明體" w:eastAsia="新細明體" w:hAnsi="新細明體" w:hint="eastAsia"/>
+                <w:color w:val="000000"/>
+              </w:rPr>
+            </w:pPr>
+            <w:r>
+              <w:rPr>
+                <w:rFonts w:ascii="新細明體" w:eastAsia="新細明體" w:hAnsi="新細明體" w:hint="eastAsia"/>
+                <w:color w:val="000000"/>
+              </w:rPr>
+              <w:t>0.186s</w:t>
+            </w:r>
+          </w:p>
+        </w:tc>
+      </w:tr>
+    </w:tbl>
+    <w:p/>
+    <w:p>
+      <w:r>
+        <w:t>速度</w:t>
+      </w:r>
+      <w:r>
+        <w:t xml:space="preserve"> </w:t>
+      </w:r>
+      <w:bookmarkStart w:id="0" w:name="OLE_LINK1"/>
+      <w:bookmarkStart w:id="1" w:name="OLE_LINK2"/>
+      <w:proofErr w:type="spellStart"/>
+      <w:r>
+        <w:t>Apriori</w:t>
+      </w:r>
       <w:bookmarkEnd w:id="0"/>
+      <w:bookmarkEnd w:id="1"/>
+      <w:proofErr w:type="spellEnd"/>
+      <w:r>
+        <w:t xml:space="preserve"> ~= FP-growth &gt;</w:t>
+      </w:r>
+      <w:r>
+        <w:t>&gt;</w:t>
+      </w:r>
+      <w:r>
+        <w:t xml:space="preserve"> </w:t>
+      </w:r>
+      <w:r>
+        <w:t>暴力法</w:t>
+      </w:r>
+    </w:p>
+    <w:p/>
+    <w:p>
+      <w:r>
+        <w:t>5.</w:t>
+      </w:r>
+      <w:r>
+        <w:t xml:space="preserve"> </w:t>
+      </w:r>
+      <w:r>
+        <w:t>從</w:t>
+      </w:r>
+      <w:r>
+        <w:t>IBM</w:t>
+      </w:r>
+      <w:r>
+        <w:t>工具產生的資料</w:t>
+      </w:r>
+      <w:r>
+        <w:t xml:space="preserve">          </w:t>
+      </w:r>
+      <w:r>
+        <w:t>：有約莫</w:t>
+      </w:r>
+      <w:r>
+        <w:t xml:space="preserve">1000 </w:t>
+      </w:r>
+      <w:r>
+        <w:t>筆</w:t>
+      </w:r>
+      <w:r>
+        <w:t>, item</w:t>
+      </w:r>
+      <w:r>
+        <w:t>數為</w:t>
+      </w:r>
+      <w:r>
+        <w:rPr>
+          <w:rFonts w:hint="eastAsia"/>
+        </w:rPr>
+        <w:t>：</w:t>
+      </w:r>
+      <w:r>
+        <w:t>10</w:t>
+      </w:r>
+    </w:p>
+    <w:p>
+      <w:proofErr w:type="spellStart"/>
+      <w:r>
+        <w:t>min_sup</w:t>
+      </w:r>
+      <w:proofErr w:type="spellEnd"/>
+      <w:r>
+        <w:t>=81</w:t>
+      </w:r>
+    </w:p>
+    <w:tbl>
+      <w:tblPr>
+        <w:tblW w:w="5580" w:type="dxa"/>
+        <w:tblCellMar>
+          <w:left w:w="28" w:type="dxa"/>
+          <w:right w:w="28" w:type="dxa"/>
+        </w:tblCellMar>
+        <w:tblLook w:val="04A0" w:firstRow="1" w:lastRow="0" w:firstColumn="1" w:lastColumn="0" w:noHBand="0" w:noVBand="1"/>
+      </w:tblPr>
+      <w:tblGrid>
+        <w:gridCol w:w="1680"/>
+        <w:gridCol w:w="1300"/>
+        <w:gridCol w:w="1300"/>
+        <w:gridCol w:w="1300"/>
+      </w:tblGrid>
+      <w:tr>
+        <w:trPr>
+          <w:trHeight w:val="300"/>
+        </w:trPr>
+        <w:tc>
+          <w:tcPr>
+            <w:tcW w:w="1680" w:type="dxa"/>
+            <w:tcBorders>
+              <w:top w:val="nil"/>
+              <w:left w:val="nil"/>
+              <w:bottom w:val="nil"/>
+              <w:right w:val="nil"/>
+            </w:tcBorders>
+            <w:shd w:val="clear" w:color="auto" w:fill="auto"/>
+            <w:noWrap/>
+            <w:vAlign w:val="bottom"/>
+            <w:hideMark/>
+          </w:tcPr>
+          <w:p>
+            <w:pPr>
+              <w:rPr>
+                <w:rFonts w:ascii="新細明體" w:eastAsia="新細明體" w:hAnsi="新細明體"/>
+                <w:color w:val="000000"/>
+              </w:rPr>
+            </w:pPr>
+            <w:r>
+              <w:rPr>
+                <w:rFonts w:ascii="新細明體" w:eastAsia="新細明體" w:hAnsi="新細明體" w:hint="eastAsia"/>
+                <w:color w:val="000000"/>
+              </w:rPr>
+              <w:t>演算法</w:t>
+            </w:r>
+          </w:p>
+        </w:tc>
+        <w:tc>
+          <w:tcPr>
+            <w:tcW w:w="1300" w:type="dxa"/>
+            <w:tcBorders>
+              <w:top w:val="nil"/>
+              <w:left w:val="nil"/>
+              <w:bottom w:val="nil"/>
+              <w:right w:val="nil"/>
+            </w:tcBorders>
+            <w:shd w:val="clear" w:color="auto" w:fill="auto"/>
+            <w:noWrap/>
+            <w:vAlign w:val="bottom"/>
+            <w:hideMark/>
+          </w:tcPr>
+          <w:p>
+            <w:pPr>
+              <w:rPr>
+                <w:rFonts w:ascii="新細明體" w:eastAsia="新細明體" w:hAnsi="新細明體" w:hint="eastAsia"/>
+                <w:color w:val="000000"/>
+              </w:rPr>
+            </w:pPr>
+            <w:r>
+              <w:rPr>
+                <w:rFonts w:ascii="新細明體" w:eastAsia="新細明體" w:hAnsi="新細明體" w:hint="eastAsia"/>
+                <w:color w:val="000000"/>
+              </w:rPr>
+              <w:t>暴力法</w:t>
+            </w:r>
+          </w:p>
+        </w:tc>
+        <w:tc>
+          <w:tcPr>
+            <w:tcW w:w="1300" w:type="dxa"/>
+            <w:tcBorders>
+              <w:top w:val="nil"/>
+              <w:left w:val="nil"/>
+              <w:bottom w:val="nil"/>
+              <w:right w:val="nil"/>
+            </w:tcBorders>
+            <w:shd w:val="clear" w:color="auto" w:fill="auto"/>
+            <w:noWrap/>
+            <w:vAlign w:val="bottom"/>
+            <w:hideMark/>
+          </w:tcPr>
+          <w:p>
+            <w:pPr>
+              <w:rPr>
+                <w:rFonts w:ascii="新細明體" w:eastAsia="新細明體" w:hAnsi="新細明體" w:hint="eastAsia"/>
+                <w:color w:val="000000"/>
+              </w:rPr>
+            </w:pPr>
+            <w:proofErr w:type="spellStart"/>
+            <w:r>
+              <w:rPr>
+                <w:rFonts w:ascii="新細明體" w:eastAsia="新細明體" w:hAnsi="新細明體" w:hint="eastAsia"/>
+                <w:color w:val="000000"/>
+              </w:rPr>
+              <w:t>Apriori</w:t>
+            </w:r>
+            <w:proofErr w:type="spellEnd"/>
+          </w:p>
+        </w:tc>
+        <w:tc>
+          <w:tcPr>
+            <w:tcW w:w="1300" w:type="dxa"/>
+            <w:tcBorders>
+              <w:top w:val="nil"/>
+              <w:left w:val="nil"/>
+              <w:bottom w:val="nil"/>
+              <w:right w:val="nil"/>
+            </w:tcBorders>
+            <w:shd w:val="clear" w:color="auto" w:fill="auto"/>
+            <w:noWrap/>
+            <w:vAlign w:val="bottom"/>
+            <w:hideMark/>
+          </w:tcPr>
+          <w:p>
+            <w:pPr>
+              <w:rPr>
+                <w:rFonts w:ascii="新細明體" w:eastAsia="新細明體" w:hAnsi="新細明體" w:hint="eastAsia"/>
+                <w:color w:val="000000"/>
+              </w:rPr>
+            </w:pPr>
+            <w:r>
+              <w:rPr>
+                <w:rFonts w:ascii="新細明體" w:eastAsia="新細明體" w:hAnsi="新細明體" w:hint="eastAsia"/>
+                <w:color w:val="000000"/>
+              </w:rPr>
+              <w:t>FP-growth</w:t>
+            </w:r>
+          </w:p>
+        </w:tc>
+      </w:tr>
+      <w:tr>
+        <w:trPr>
+          <w:trHeight w:val="300"/>
+        </w:trPr>
+        <w:tc>
+          <w:tcPr>
+            <w:tcW w:w="1680" w:type="dxa"/>
+            <w:tcBorders>
+              <w:top w:val="nil"/>
+              <w:left w:val="nil"/>
+              <w:bottom w:val="nil"/>
+              <w:right w:val="nil"/>
+            </w:tcBorders>
+            <w:shd w:val="clear" w:color="auto" w:fill="auto"/>
+            <w:noWrap/>
+            <w:vAlign w:val="bottom"/>
+            <w:hideMark/>
+          </w:tcPr>
+          <w:p>
+            <w:pPr>
+              <w:rPr>
+                <w:rFonts w:ascii="新細明體" w:eastAsia="新細明體" w:hAnsi="新細明體" w:hint="eastAsia"/>
+                <w:color w:val="000000"/>
+              </w:rPr>
+            </w:pPr>
+            <w:r>
+              <w:rPr>
+                <w:rFonts w:ascii="新細明體" w:eastAsia="新細明體" w:hAnsi="新細明體" w:hint="eastAsia"/>
+                <w:color w:val="000000"/>
+              </w:rPr>
+              <w:t>執行時間</w:t>
+            </w:r>
+          </w:p>
+        </w:tc>
+        <w:tc>
+          <w:tcPr>
+            <w:tcW w:w="1300" w:type="dxa"/>
+            <w:tcBorders>
+              <w:top w:val="nil"/>
+              <w:left w:val="nil"/>
+              <w:bottom w:val="nil"/>
+              <w:right w:val="nil"/>
+            </w:tcBorders>
+            <w:shd w:val="clear" w:color="auto" w:fill="auto"/>
+            <w:noWrap/>
+            <w:vAlign w:val="bottom"/>
+            <w:hideMark/>
+          </w:tcPr>
+          <w:p>
+            <w:pPr>
+              <w:rPr>
+                <w:rFonts w:ascii="新細明體" w:eastAsia="新細明體" w:hAnsi="新細明體" w:hint="eastAsia"/>
+                <w:color w:val="000000"/>
+              </w:rPr>
+            </w:pPr>
+            <w:r>
+              <w:rPr>
+                <w:rFonts w:ascii="新細明體" w:eastAsia="新細明體" w:hAnsi="新細明體" w:hint="eastAsia"/>
+                <w:color w:val="000000"/>
+              </w:rPr>
+              <w:t>0.6s</w:t>
+            </w:r>
+          </w:p>
+        </w:tc>
+        <w:tc>
+          <w:tcPr>
+            <w:tcW w:w="1300" w:type="dxa"/>
+            <w:tcBorders>
+              <w:top w:val="nil"/>
+              <w:left w:val="nil"/>
+              <w:bottom w:val="nil"/>
+              <w:right w:val="nil"/>
+            </w:tcBorders>
+            <w:shd w:val="clear" w:color="auto" w:fill="auto"/>
+            <w:noWrap/>
+            <w:vAlign w:val="bottom"/>
+            <w:hideMark/>
+          </w:tcPr>
+          <w:p>
+            <w:pPr>
+              <w:rPr>
+                <w:rFonts w:ascii="新細明體" w:eastAsia="新細明體" w:hAnsi="新細明體" w:hint="eastAsia"/>
+                <w:color w:val="000000"/>
+              </w:rPr>
+            </w:pPr>
+            <w:r>
+              <w:rPr>
+                <w:rFonts w:ascii="新細明體" w:eastAsia="新細明體" w:hAnsi="新細明體" w:hint="eastAsia"/>
+                <w:color w:val="000000"/>
+              </w:rPr>
+              <w:t>0.12s</w:t>
+            </w:r>
+          </w:p>
+        </w:tc>
+        <w:tc>
+          <w:tcPr>
+            <w:tcW w:w="1300" w:type="dxa"/>
+            <w:tcBorders>
+              <w:top w:val="nil"/>
+              <w:left w:val="nil"/>
+              <w:bottom w:val="nil"/>
+              <w:right w:val="nil"/>
+            </w:tcBorders>
+            <w:shd w:val="clear" w:color="auto" w:fill="auto"/>
+            <w:noWrap/>
+            <w:vAlign w:val="bottom"/>
+            <w:hideMark/>
+          </w:tcPr>
+          <w:p>
+            <w:pPr>
+              <w:rPr>
+                <w:rFonts w:ascii="新細明體" w:eastAsia="新細明體" w:hAnsi="新細明體" w:hint="eastAsia"/>
+                <w:color w:val="000000"/>
+              </w:rPr>
+            </w:pPr>
+            <w:r>
+              <w:rPr>
+                <w:rFonts w:ascii="新細明體" w:eastAsia="新細明體" w:hAnsi="新細明體" w:hint="eastAsia"/>
+                <w:color w:val="000000"/>
+              </w:rPr>
+              <w:t>0.048s</w:t>
+            </w:r>
+          </w:p>
+        </w:tc>
+      </w:tr>
+    </w:tbl>
+    <w:p/>
+    <w:p>
+      <w:r>
+        <w:t>速度</w:t>
+      </w:r>
+      <w:r>
+        <w:t xml:space="preserve"> FP-growth &gt;</w:t>
+      </w:r>
+      <w:r>
+        <w:t xml:space="preserve"> </w:t>
+      </w:r>
+      <w:proofErr w:type="spellStart"/>
+      <w:r>
+        <w:t>Apriori</w:t>
+      </w:r>
+      <w:proofErr w:type="spellEnd"/>
+      <w:r>
+        <w:t xml:space="preserve"> </w:t>
+      </w:r>
+      <w:r>
+        <w:t xml:space="preserve">&gt; </w:t>
+      </w:r>
+      <w:r>
+        <w:t>暴力法</w:t>
+      </w:r>
     </w:p>
     <w:p>
       <w:pPr>
@@ -513,6 +2626,92 @@
           <w:rFonts w:hint="eastAsia"/>
         </w:rPr>
       </w:pPr>
+      <w:r>
+        <w:t>結論：</w:t>
+      </w:r>
+    </w:p>
+    <w:p>
+      <w:r>
+        <w:rPr>
+          <w:rFonts w:hint="eastAsia"/>
+        </w:rPr>
+        <w:t>由上面的實驗結果</w:t>
+      </w:r>
+      <w:r>
+        <w:t>我們可以將資料的類型主要分成兩部分來討論：</w:t>
+      </w:r>
+    </w:p>
+    <w:p>
+      <w:r>
+        <w:rPr>
+          <w:rFonts w:hint="eastAsia"/>
+        </w:rPr>
+        <w:t>分別是</w:t>
+      </w:r>
+      <w:r>
+        <w:t>：</w:t>
+      </w:r>
+      <w:proofErr w:type="spellStart"/>
+      <w:r>
+        <w:t>min_sup</w:t>
+      </w:r>
+      <w:proofErr w:type="spellEnd"/>
+      <w:r>
+        <w:t>的值以及</w:t>
+      </w:r>
+      <w:r>
+        <w:t>item</w:t>
+      </w:r>
+      <w:r>
+        <w:t>的數量，這兩個數值是主要引響執行速度的原因。</w:t>
+      </w:r>
+    </w:p>
+    <w:p>
+      <w:r>
+        <w:t>當</w:t>
+      </w:r>
+      <w:proofErr w:type="spellStart"/>
+      <w:r>
+        <w:t>min_sup</w:t>
+      </w:r>
+      <w:proofErr w:type="spellEnd"/>
+      <w:r>
+        <w:t>變小時，代表要計算的</w:t>
+      </w:r>
+      <w:proofErr w:type="spellStart"/>
+      <w:r>
+        <w:t>condidate</w:t>
+      </w:r>
+      <w:proofErr w:type="spellEnd"/>
+      <w:r>
+        <w:t>變多了，這時候</w:t>
+      </w:r>
+      <w:r>
+        <w:t>FP-growth</w:t>
+      </w:r>
+      <w:r>
+        <w:t>非常明顯的大贏</w:t>
+      </w:r>
+      <w:proofErr w:type="spellStart"/>
+      <w:r>
+        <w:t>Apriori</w:t>
+      </w:r>
+      <w:proofErr w:type="spellEnd"/>
+      <w:r>
+        <w:t>，這點可以由資料集</w:t>
+      </w:r>
+      <w:r>
+        <w:t>1</w:t>
+      </w:r>
+      <w:r>
+        <w:t>和</w:t>
+      </w:r>
+      <w:r>
+        <w:t>2</w:t>
+      </w:r>
+      <w:r>
+        <w:t>中看得出來。</w:t>
+      </w:r>
     </w:p>
     <w:p>
       <w:pPr>
@@ -520,15 +2719,69 @@
           <w:rFonts w:hint="eastAsia"/>
         </w:rPr>
       </w:pPr>
-      <w:r>
-        <w:rPr>
-          <w:rFonts w:hint="eastAsia"/>
-        </w:rPr>
-        <w:t>資料集</w:t>
-      </w:r>
-      <w:r>
-        <w:t>以及比較：</w:t>
-      </w:r>
+    </w:p>
+    <w:p>
+      <w:r>
+        <w:rPr>
+          <w:rFonts w:hint="eastAsia"/>
+        </w:rPr>
+        <w:t>而</w:t>
+      </w:r>
+      <w:r>
+        <w:t>當</w:t>
+      </w:r>
+      <w:r>
+        <w:t>item</w:t>
+      </w:r>
+      <w:r>
+        <w:t>數量變多時，例如從</w:t>
+      </w:r>
+      <w:r>
+        <w:t>10</w:t>
+      </w:r>
+      <w:r>
+        <w:t>變成</w:t>
+      </w:r>
+      <w:r>
+        <w:t>100</w:t>
+      </w:r>
+      <w:r>
+        <w:t>時暴力法運算所需要的時間是成指數型成長的，這時候只能使用另外兩種演算法了</w:t>
+      </w:r>
+    </w:p>
+    <w:p>
+      <w:pPr>
+        <w:rPr>
+          <w:rFonts w:hint="eastAsia"/>
+        </w:rPr>
+      </w:pPr>
+    </w:p>
+    <w:p>
+      <w:pPr>
+        <w:rPr>
+          <w:rFonts w:hint="eastAsia"/>
+        </w:rPr>
+      </w:pPr>
+      <w:r>
+        <w:rPr>
+          <w:rFonts w:hint="eastAsia"/>
+        </w:rPr>
+        <w:t>最後</w:t>
+      </w:r>
+      <w:r>
+        <w:t>資料的</w:t>
+      </w:r>
+      <w:r>
+        <w:rPr>
+          <w:rFonts w:hint="eastAsia"/>
+        </w:rPr>
+        <w:t>筆</w:t>
+      </w:r>
+      <w:r>
+        <w:t>數對於演算法個體之間的差異影響不大。</w:t>
+      </w:r>
+      <w:bookmarkStart w:id="2" w:name="_GoBack"/>
+      <w:bookmarkEnd w:id="2"/>
     </w:p>
     <w:sectPr>
       <w:pgSz w:w="11900" w:h="16840"/>
@@ -538,6 +2791,213 @@
     </w:sectPr>
   </w:body>
 </w:document>
+</file>
+
+<file path=word/numbering.xml><?xml version="1.0" encoding="utf-8"?>
+<w:numbering xmlns:wpc="http://schemas.microsoft.com/office/word/2010/wordprocessingCanvas" xmlns:mo="http://schemas.microsoft.com/office/mac/office/2008/main" xmlns:mc="http://schemas.openxmlformats.org/markup-compatibility/2006" xmlns:mv="urn:schemas-microsoft-com:mac:vml" xmlns:o="urn:schemas-microsoft-com:office:office" xmlns:r="http://schemas.openxmlformats.org/officeDocument/2006/relationships" xmlns:m="http://schemas.openxmlformats.org/officeDocument/2006/math" xmlns:v="urn:schemas-microsoft-com:vml" xmlns:wp14="http://schemas.microsoft.com/office/word/2010/wordprocessingDrawing" xmlns:wp="http://schemas.openxmlformats.org/drawingml/2006/wordprocessingDrawing" xmlns:w10="urn:schemas-microsoft-com:office:word" xmlns:w="http://schemas.openxmlformats.org/wordprocessingml/2006/main" xmlns:w14="http://schemas.microsoft.com/office/word/2010/wordml" xmlns:w15="http://schemas.microsoft.com/office/word/2012/wordml" xmlns:wpg="http://schemas.microsoft.com/office/word/2010/wordprocessingGroup" xmlns:wpi="http://schemas.microsoft.com/office/word/2010/wordprocessingInk" xmlns:wne="http://schemas.microsoft.com/office/word/2006/wordml" xmlns:wps="http://schemas.microsoft.com/office/word/2010/wordprocessingShape" mc:Ignorable="w14 w15 wp14">
+  <w:abstractNum w:abstractNumId="0">
+    <w:nsid w:val="26F12498"/>
+    <w:multiLevelType w:val="hybridMultilevel"/>
+    <w:tmpl w:val="A62686AE"/>
+    <w:lvl w:ilvl="0" w:tplc="FAEE3340">
+      <w:start w:val="1"/>
+      <w:numFmt w:val="decimal"/>
+      <w:lvlText w:val="%1."/>
+      <w:lvlJc w:val="left"/>
+      <w:pPr>
+        <w:ind w:left="360" w:hanging="360"/>
+      </w:pPr>
+      <w:rPr>
+        <w:rFonts w:hint="default"/>
+      </w:rPr>
+    </w:lvl>
+    <w:lvl w:ilvl="1" w:tplc="04090019" w:tentative="1">
+      <w:start w:val="1"/>
+      <w:numFmt w:val="ideographTraditional"/>
+      <w:lvlText w:val="%2、"/>
+      <w:lvlJc w:val="left"/>
+      <w:pPr>
+        <w:ind w:left="960" w:hanging="480"/>
+      </w:pPr>
+      <w:rPr>
+        <w:rFonts w:ascii="新細明體" w:eastAsia="新細明體" w:hAnsi="新細明體" w:hint="eastAsia"/>
+      </w:rPr>
+    </w:lvl>
+    <w:lvl w:ilvl="2" w:tplc="0409001B" w:tentative="1">
+      <w:start w:val="1"/>
+      <w:numFmt w:val="lowerRoman"/>
+      <w:lvlText w:val="%3."/>
+      <w:lvlJc w:val="right"/>
+      <w:pPr>
+        <w:ind w:left="1440" w:hanging="480"/>
+      </w:pPr>
+    </w:lvl>
+    <w:lvl w:ilvl="3" w:tplc="0409000F" w:tentative="1">
+      <w:start w:val="1"/>
+      <w:numFmt w:val="decimal"/>
+      <w:lvlText w:val="%4."/>
+      <w:lvlJc w:val="left"/>
+      <w:pPr>
+        <w:ind w:left="1920" w:hanging="480"/>
+      </w:pPr>
+    </w:lvl>
+    <w:lvl w:ilvl="4" w:tplc="04090019" w:tentative="1">
+      <w:start w:val="1"/>
+      <w:numFmt w:val="ideographTraditional"/>
+      <w:lvlText w:val="%5、"/>
+      <w:lvlJc w:val="left"/>
+      <w:pPr>
+        <w:ind w:left="2400" w:hanging="480"/>
+      </w:pPr>
+      <w:rPr>
+        <w:rFonts w:ascii="新細明體" w:eastAsia="新細明體" w:hAnsi="新細明體" w:hint="eastAsia"/>
+      </w:rPr>
+    </w:lvl>
+    <w:lvl w:ilvl="5" w:tplc="0409001B" w:tentative="1">
+      <w:start w:val="1"/>
+      <w:numFmt w:val="lowerRoman"/>
+      <w:lvlText w:val="%6."/>
+      <w:lvlJc w:val="right"/>
+      <w:pPr>
+        <w:ind w:left="2880" w:hanging="480"/>
+      </w:pPr>
+    </w:lvl>
+    <w:lvl w:ilvl="6" w:tplc="0409000F" w:tentative="1">
+      <w:start w:val="1"/>
+      <w:numFmt w:val="decimal"/>
+      <w:lvlText w:val="%7."/>
+      <w:lvlJc w:val="left"/>
+      <w:pPr>
+        <w:ind w:left="3360" w:hanging="480"/>
+      </w:pPr>
+    </w:lvl>
+    <w:lvl w:ilvl="7" w:tplc="04090019" w:tentative="1">
+      <w:start w:val="1"/>
+      <w:numFmt w:val="ideographTraditional"/>
+      <w:lvlText w:val="%8、"/>
+      <w:lvlJc w:val="left"/>
+      <w:pPr>
+        <w:ind w:left="3840" w:hanging="480"/>
+      </w:pPr>
+      <w:rPr>
+        <w:rFonts w:ascii="新細明體" w:eastAsia="新細明體" w:hAnsi="新細明體" w:hint="eastAsia"/>
+      </w:rPr>
+    </w:lvl>
+    <w:lvl w:ilvl="8" w:tplc="0409001B" w:tentative="1">
+      <w:start w:val="1"/>
+      <w:numFmt w:val="lowerRoman"/>
+      <w:lvlText w:val="%9."/>
+      <w:lvlJc w:val="right"/>
+      <w:pPr>
+        <w:ind w:left="4320" w:hanging="480"/>
+      </w:pPr>
+    </w:lvl>
+  </w:abstractNum>
+  <w:abstractNum w:abstractNumId="1">
+    <w:nsid w:val="413305D0"/>
+    <w:multiLevelType w:val="hybridMultilevel"/>
+    <w:tmpl w:val="ECEE06C0"/>
+    <w:lvl w:ilvl="0" w:tplc="7C2ADDA0">
+      <w:start w:val="1"/>
+      <w:numFmt w:val="decimal"/>
+      <w:lvlText w:val="%1."/>
+      <w:lvlJc w:val="left"/>
+      <w:pPr>
+        <w:ind w:left="360" w:hanging="360"/>
+      </w:pPr>
+      <w:rPr>
+        <w:rFonts w:hint="default"/>
+      </w:rPr>
+    </w:lvl>
+    <w:lvl w:ilvl="1" w:tplc="04090019" w:tentative="1">
+      <w:start w:val="1"/>
+      <w:numFmt w:val="ideographTraditional"/>
+      <w:lvlText w:val="%2、"/>
+      <w:lvlJc w:val="left"/>
+      <w:pPr>
+        <w:ind w:left="960" w:hanging="480"/>
+      </w:pPr>
+      <w:rPr>
+        <w:rFonts w:ascii="新細明體" w:eastAsia="新細明體" w:hAnsi="新細明體" w:hint="eastAsia"/>
+      </w:rPr>
+    </w:lvl>
+    <w:lvl w:ilvl="2" w:tplc="0409001B" w:tentative="1">
+      <w:start w:val="1"/>
+      <w:numFmt w:val="lowerRoman"/>
+      <w:lvlText w:val="%3."/>
+      <w:lvlJc w:val="right"/>
+      <w:pPr>
+        <w:ind w:left="1440" w:hanging="480"/>
+      </w:pPr>
+    </w:lvl>
+    <w:lvl w:ilvl="3" w:tplc="0409000F" w:tentative="1">
+      <w:start w:val="1"/>
+      <w:numFmt w:val="decimal"/>
+      <w:lvlText w:val="%4."/>
+      <w:lvlJc w:val="left"/>
+      <w:pPr>
+        <w:ind w:left="1920" w:hanging="480"/>
+      </w:pPr>
+    </w:lvl>
+    <w:lvl w:ilvl="4" w:tplc="04090019" w:tentative="1">
+      <w:start w:val="1"/>
+      <w:numFmt w:val="ideographTraditional"/>
+      <w:lvlText w:val="%5、"/>
+      <w:lvlJc w:val="left"/>
+      <w:pPr>
+        <w:ind w:left="2400" w:hanging="480"/>
+      </w:pPr>
+      <w:rPr>
+        <w:rFonts w:ascii="新細明體" w:eastAsia="新細明體" w:hAnsi="新細明體" w:hint="eastAsia"/>
+      </w:rPr>
+    </w:lvl>
+    <w:lvl w:ilvl="5" w:tplc="0409001B" w:tentative="1">
+      <w:start w:val="1"/>
+      <w:numFmt w:val="lowerRoman"/>
+      <w:lvlText w:val="%6."/>
+      <w:lvlJc w:val="right"/>
+      <w:pPr>
+        <w:ind w:left="2880" w:hanging="480"/>
+      </w:pPr>
+    </w:lvl>
+    <w:lvl w:ilvl="6" w:tplc="0409000F" w:tentative="1">
+      <w:start w:val="1"/>
+      <w:numFmt w:val="decimal"/>
+      <w:lvlText w:val="%7."/>
+      <w:lvlJc w:val="left"/>
+      <w:pPr>
+        <w:ind w:left="3360" w:hanging="480"/>
+      </w:pPr>
+    </w:lvl>
+    <w:lvl w:ilvl="7" w:tplc="04090019" w:tentative="1">
+      <w:start w:val="1"/>
+      <w:numFmt w:val="ideographTraditional"/>
+      <w:lvlText w:val="%8、"/>
+      <w:lvlJc w:val="left"/>
+      <w:pPr>
+        <w:ind w:left="3840" w:hanging="480"/>
+      </w:pPr>
+      <w:rPr>
+        <w:rFonts w:ascii="新細明體" w:eastAsia="新細明體" w:hAnsi="新細明體" w:hint="eastAsia"/>
+      </w:rPr>
+    </w:lvl>
+    <w:lvl w:ilvl="8" w:tplc="0409001B" w:tentative="1">
+      <w:start w:val="1"/>
+      <w:numFmt w:val="lowerRoman"/>
+      <w:lvlText w:val="%9."/>
+      <w:lvlJc w:val="right"/>
+      <w:pPr>
+        <w:ind w:left="4320" w:hanging="480"/>
+      </w:pPr>
+    </w:lvl>
+  </w:abstractNum>
+  <w:num w:numId="1">
+    <w:abstractNumId w:val="0"/>
+  </w:num>
+  <w:num w:numId="2">
+    <w:abstractNumId w:val="1"/>
+  </w:num>
+</w:numbering>
 </file>
 
 <file path=word/styles.xml><?xml version="1.0" encoding="utf-8"?>
@@ -939,9 +3399,11 @@
   <w:style w:type="paragraph" w:default="1" w:styleId="a">
     <w:name w:val="Normal"/>
     <w:qFormat/>
-    <w:pPr>
-      <w:widowControl w:val="0"/>
-    </w:pPr>
+    <w:rsid w:val="00603361"/>
+    <w:rPr>
+      <w:rFonts w:ascii="Times New Roman" w:hAnsi="Times New Roman" w:cs="Times New Roman"/>
+      <w:kern w:val="0"/>
+    </w:rPr>
   </w:style>
   <w:style w:type="character" w:default="1" w:styleId="a0">
     <w:name w:val="Default Paragraph Font"/>
@@ -969,6 +3431,21 @@
     <w:uiPriority w:val="99"/>
     <w:semiHidden/>
     <w:unhideWhenUsed/>
+  </w:style>
+  <w:style w:type="paragraph" w:styleId="a3">
+    <w:name w:val="List Paragraph"/>
+    <w:basedOn w:val="a"/>
+    <w:uiPriority w:val="34"/>
+    <w:qFormat/>
+    <w:rsid w:val="00830E58"/>
+    <w:pPr>
+      <w:widowControl w:val="0"/>
+      <w:ind w:leftChars="200" w:left="480"/>
+    </w:pPr>
+    <w:rPr>
+      <w:rFonts w:asciiTheme="minorHAnsi" w:hAnsiTheme="minorHAnsi" w:cstheme="minorBidi"/>
+      <w:kern w:val="2"/>
+    </w:rPr>
   </w:style>
 </w:styles>
 </file>
